--- a/docs/SDD Formal specifications.docx
+++ b/docs/SDD Formal specifications.docx
@@ -19,7 +19,7 @@
           <w:sz w:val="36"/>
           <w:szCs w:val="36"/>
         </w:rPr>
-        <w:t xml:space="preserve">The Problem, Feasability, and Formal </w:t>
+        <w:t xml:space="preserve">The Problem, </w:t>
       </w:r>
       <w:r>
         <w:rPr>
@@ -28,7 +28,7 @@
           <w:sz w:val="36"/>
           <w:szCs w:val="36"/>
         </w:rPr>
-        <w:t>Specifications</w:t>
+        <w:t>Objectives, Boundaries and Feasability</w:t>
       </w:r>
     </w:p>
     <w:p>
@@ -692,6 +692,50 @@
     </w:p>
     <w:p>
       <w:pPr>
+        <w:pStyle w:val="ListParagraph"/>
+        <w:numPr>
+          <w:ilvl w:val="0"/>
+          <w:numId w:val="4"/>
+        </w:numPr>
+        <w:spacing w:line="240" w:lineRule="auto"/>
+        <w:rPr>
+          <w:rFonts w:ascii="Constantia" w:hAnsi="Constantia" w:cs="Consolas"/>
+          <w:b/>
+          <w:sz w:val="24"/>
+          <w:szCs w:val="24"/>
+        </w:rPr>
+      </w:pPr>
+      <w:r>
+        <w:rPr>
+          <w:rFonts w:ascii="Constantia" w:hAnsi="Constantia" w:cs="Consolas"/>
+          <w:b/>
+          <w:sz w:val="24"/>
+          <w:szCs w:val="24"/>
+        </w:rPr>
+        <w:t>In-game violence</w:t>
+      </w:r>
+      <w:r>
+        <w:rPr>
+          <w:rFonts w:ascii="Constantia" w:hAnsi="Constantia" w:cs="Consolas"/>
+          <w:sz w:val="24"/>
+          <w:szCs w:val="24"/>
+        </w:rPr>
+        <w:t xml:space="preserve"> should be kept to a minimum.</w:t>
+      </w:r>
+    </w:p>
+    <w:p>
+      <w:pPr>
+        <w:spacing w:line="240" w:lineRule="auto"/>
+        <w:rPr>
+          <w:rFonts w:ascii="Constantia" w:hAnsi="Constantia" w:cs="Consolas"/>
+          <w:b/>
+          <w:sz w:val="24"/>
+          <w:szCs w:val="24"/>
+        </w:rPr>
+      </w:pPr>
+    </w:p>
+    <w:p>
+      <w:pPr>
         <w:spacing w:line="240" w:lineRule="auto"/>
         <w:rPr>
           <w:rFonts w:ascii="Constantia" w:hAnsi="Constantia" w:cs="Consolas"/>
@@ -707,17 +751,19 @@
         <w:jc w:val="center"/>
         <w:rPr>
           <w:rFonts w:ascii="Constantia" w:hAnsi="Constantia" w:cs="Consolas"/>
-          <w:sz w:val="24"/>
-          <w:szCs w:val="24"/>
-        </w:rPr>
-      </w:pPr>
-      <w:r>
-        <w:rPr>
-          <w:rFonts w:ascii="Constantia" w:hAnsi="Constantia" w:cs="Consolas"/>
-          <w:b/>
-          <w:sz w:val="24"/>
-          <w:szCs w:val="24"/>
-        </w:rPr>
+          <w:b/>
+          <w:sz w:val="24"/>
+          <w:szCs w:val="24"/>
+        </w:rPr>
+      </w:pPr>
+      <w:r>
+        <w:rPr>
+          <w:rFonts w:ascii="Constantia" w:hAnsi="Constantia" w:cs="Consolas"/>
+          <w:b/>
+          <w:sz w:val="24"/>
+          <w:szCs w:val="24"/>
+        </w:rPr>
+        <w:lastRenderedPageBreak/>
         <w:t>The solution</w:t>
       </w:r>
       <w:r>
@@ -727,7 +773,315 @@
           <w:sz w:val="24"/>
           <w:szCs w:val="24"/>
         </w:rPr>
-        <w:t xml:space="preserve"> and it’s feasability</w:t>
+        <w:t xml:space="preserve"> and it’s </w:t>
+      </w:r>
+      <w:r>
+        <w:rPr>
+          <w:rFonts w:ascii="Constantia" w:hAnsi="Constantia" w:cs="Consolas"/>
+          <w:b/>
+          <w:sz w:val="24"/>
+          <w:szCs w:val="24"/>
+        </w:rPr>
+        <w:t>feasibility</w:t>
+      </w:r>
+    </w:p>
+    <w:p>
+      <w:pPr>
+        <w:spacing w:line="240" w:lineRule="auto"/>
+        <w:rPr>
+          <w:rFonts w:ascii="Constantia" w:hAnsi="Constantia" w:cs="Consolas"/>
+          <w:sz w:val="24"/>
+          <w:szCs w:val="24"/>
+        </w:rPr>
+      </w:pPr>
+      <w:r>
+        <w:rPr>
+          <w:rFonts w:ascii="Constantia" w:hAnsi="Constantia" w:cs="Consolas"/>
+          <w:sz w:val="24"/>
+          <w:szCs w:val="24"/>
+        </w:rPr>
+        <w:t>As described earlier, my solution will consist of an action space-shooter, whereby levels in-game correspond to and are influenced by directories on the player’s actual filesystem.</w:t>
+      </w:r>
+      <w:r>
+        <w:rPr>
+          <w:rFonts w:ascii="Constantia" w:hAnsi="Constantia" w:cs="Consolas"/>
+          <w:sz w:val="24"/>
+          <w:szCs w:val="24"/>
+        </w:rPr>
+        <w:t xml:space="preserve"> Something like this is quite a large technical undertaking, especially when the entire game development team is of strength one.</w:t>
+      </w:r>
+      <w:r>
+        <w:rPr>
+          <w:rFonts w:ascii="Constantia" w:hAnsi="Constantia" w:cs="Consolas"/>
+          <w:sz w:val="24"/>
+          <w:szCs w:val="24"/>
+        </w:rPr>
+        <w:t xml:space="preserve"> Begging the question – is it feasible? In response to the boundaries assigned:</w:t>
+      </w:r>
+    </w:p>
+    <w:p>
+      <w:pPr>
+        <w:pStyle w:val="ListParagraph"/>
+        <w:numPr>
+          <w:ilvl w:val="0"/>
+          <w:numId w:val="5"/>
+        </w:numPr>
+        <w:spacing w:line="240" w:lineRule="auto"/>
+        <w:rPr>
+          <w:rFonts w:ascii="Constantia" w:hAnsi="Constantia" w:cs="Consolas"/>
+          <w:sz w:val="24"/>
+          <w:szCs w:val="24"/>
+        </w:rPr>
+      </w:pPr>
+      <w:r>
+        <w:rPr>
+          <w:rFonts w:ascii="Constantia" w:hAnsi="Constantia" w:cs="Consolas"/>
+          <w:b/>
+          <w:sz w:val="24"/>
+          <w:szCs w:val="24"/>
+        </w:rPr>
+        <w:t>Time-wise</w:t>
+      </w:r>
+      <w:r>
+        <w:rPr>
+          <w:rFonts w:ascii="Constantia" w:hAnsi="Constantia" w:cs="Consolas"/>
+          <w:sz w:val="24"/>
+          <w:szCs w:val="24"/>
+        </w:rPr>
+        <w:t xml:space="preserve">, I have developed a similar application before. Not </w:t>
+      </w:r>
+      <w:r>
+        <w:rPr>
+          <w:rFonts w:ascii="Constantia" w:hAnsi="Constantia" w:cs="Consolas"/>
+          <w:i/>
+          <w:sz w:val="24"/>
+          <w:szCs w:val="24"/>
+        </w:rPr>
+        <w:t>quite</w:t>
+      </w:r>
+      <w:r>
+        <w:rPr>
+          <w:rFonts w:ascii="Constantia" w:hAnsi="Constantia" w:cs="Consolas"/>
+          <w:sz w:val="24"/>
+          <w:szCs w:val="24"/>
+        </w:rPr>
+        <w:t xml:space="preserve"> as complex of course, but it took about a month of on-off work</w:t>
+      </w:r>
+      <w:r>
+        <w:rPr>
+          <w:rFonts w:ascii="Constantia" w:hAnsi="Constantia" w:cs="Consolas"/>
+          <w:sz w:val="24"/>
+          <w:szCs w:val="24"/>
+        </w:rPr>
+        <w:t xml:space="preserve"> to complete</w:t>
+      </w:r>
+      <w:r>
+        <w:rPr>
+          <w:rFonts w:ascii="Constantia" w:hAnsi="Constantia" w:cs="Consolas"/>
+          <w:sz w:val="24"/>
+          <w:szCs w:val="24"/>
+        </w:rPr>
+        <w:t>.</w:t>
+      </w:r>
+      <w:r>
+        <w:rPr>
+          <w:rFonts w:ascii="Constantia" w:hAnsi="Constantia" w:cs="Consolas"/>
+          <w:sz w:val="24"/>
+          <w:szCs w:val="24"/>
+        </w:rPr>
+        <w:t xml:space="preserve"> Related to this as well, I wouldn’t be surprised if the application was in a working state in a couple of months – it’s polishing</w:t>
+      </w:r>
+      <w:r>
+        <w:rPr>
+          <w:rFonts w:ascii="Constantia" w:hAnsi="Constantia" w:cs="Consolas"/>
+          <w:sz w:val="24"/>
+          <w:szCs w:val="24"/>
+        </w:rPr>
+        <w:t xml:space="preserve"> and content</w:t>
+      </w:r>
+      <w:r>
+        <w:rPr>
+          <w:rFonts w:ascii="Constantia" w:hAnsi="Constantia" w:cs="Consolas"/>
+          <w:sz w:val="24"/>
+          <w:szCs w:val="24"/>
+        </w:rPr>
+        <w:t xml:space="preserve"> that takes the majority of time</w:t>
+      </w:r>
+      <w:r>
+        <w:rPr>
+          <w:rFonts w:ascii="Constantia" w:hAnsi="Constantia" w:cs="Consolas"/>
+          <w:sz w:val="24"/>
+          <w:szCs w:val="24"/>
+        </w:rPr>
+        <w:t xml:space="preserve"> (especially in a game; bringing me to the next point)</w:t>
+      </w:r>
+      <w:r>
+        <w:rPr>
+          <w:rFonts w:ascii="Constantia" w:hAnsi="Constantia" w:cs="Consolas"/>
+          <w:sz w:val="24"/>
+          <w:szCs w:val="24"/>
+        </w:rPr>
+        <w:t>.</w:t>
+      </w:r>
+    </w:p>
+    <w:p>
+      <w:pPr>
+        <w:pStyle w:val="ListParagraph"/>
+        <w:numPr>
+          <w:ilvl w:val="0"/>
+          <w:numId w:val="5"/>
+        </w:numPr>
+        <w:spacing w:line="240" w:lineRule="auto"/>
+        <w:rPr>
+          <w:rFonts w:ascii="Constantia" w:hAnsi="Constantia" w:cs="Consolas"/>
+          <w:sz w:val="24"/>
+          <w:szCs w:val="24"/>
+        </w:rPr>
+      </w:pPr>
+      <w:r>
+        <w:rPr>
+          <w:rFonts w:ascii="Constantia" w:hAnsi="Constantia" w:cs="Consolas"/>
+          <w:b/>
+          <w:sz w:val="24"/>
+          <w:szCs w:val="24"/>
+        </w:rPr>
+        <w:t>A lack of parallel labour</w:t>
+      </w:r>
+      <w:r>
+        <w:rPr>
+          <w:rFonts w:ascii="Constantia" w:hAnsi="Constantia" w:cs="Consolas"/>
+          <w:sz w:val="24"/>
+          <w:szCs w:val="24"/>
+        </w:rPr>
+        <w:t xml:space="preserve"> means that I won’t just be writing code, I’ll be writing music, photoshopping sprites, recording sound effects, writing a campaign story, voice acting etc. I’ve got experience in each of these areas already though</w:t>
+      </w:r>
+      <w:r>
+        <w:rPr>
+          <w:rFonts w:ascii="Constantia" w:hAnsi="Constantia" w:cs="Consolas"/>
+          <w:sz w:val="24"/>
+          <w:szCs w:val="24"/>
+        </w:rPr>
+        <w:t xml:space="preserve"> (maybe not the voice-acting)</w:t>
+      </w:r>
+      <w:r>
+        <w:rPr>
+          <w:rFonts w:ascii="Constantia" w:hAnsi="Constantia" w:cs="Consolas"/>
+          <w:sz w:val="24"/>
+          <w:szCs w:val="24"/>
+        </w:rPr>
+        <w:t>, so this shouldn’t be a problem.</w:t>
+      </w:r>
+    </w:p>
+    <w:p>
+      <w:pPr>
+        <w:pStyle w:val="ListParagraph"/>
+        <w:numPr>
+          <w:ilvl w:val="0"/>
+          <w:numId w:val="5"/>
+        </w:numPr>
+        <w:spacing w:line="240" w:lineRule="auto"/>
+        <w:rPr>
+          <w:rFonts w:ascii="Constantia" w:hAnsi="Constantia" w:cs="Consolas"/>
+          <w:sz w:val="24"/>
+          <w:szCs w:val="24"/>
+        </w:rPr>
+      </w:pPr>
+      <w:r>
+        <w:rPr>
+          <w:rFonts w:ascii="Constantia" w:hAnsi="Constantia" w:cs="Consolas"/>
+          <w:sz w:val="24"/>
+          <w:szCs w:val="24"/>
+        </w:rPr>
+        <w:t xml:space="preserve">It shouldn’t be too hard to stick to </w:t>
+      </w:r>
+      <w:r>
+        <w:rPr>
+          <w:rFonts w:ascii="Constantia" w:hAnsi="Constantia" w:cs="Consolas"/>
+          <w:b/>
+          <w:sz w:val="24"/>
+          <w:szCs w:val="24"/>
+        </w:rPr>
+        <w:t>performance requirements</w:t>
+      </w:r>
+      <w:r>
+        <w:rPr>
+          <w:rFonts w:ascii="Constantia" w:hAnsi="Constantia" w:cs="Consolas"/>
+          <w:sz w:val="24"/>
+          <w:szCs w:val="24"/>
+        </w:rPr>
+        <w:t>, especially if the application is written in C++ (Not that I’ll be brute-forcing everything)</w:t>
+      </w:r>
+      <w:r>
+        <w:rPr>
+          <w:rFonts w:ascii="Constantia" w:hAnsi="Constantia" w:cs="Consolas"/>
+          <w:sz w:val="24"/>
+          <w:szCs w:val="24"/>
+        </w:rPr>
+        <w:t>. My last C++ game ran at ~3000 FPS with a couple-hundred entities on screen and a decent computer.</w:t>
+      </w:r>
+    </w:p>
+    <w:p>
+      <w:pPr>
+        <w:pStyle w:val="ListParagraph"/>
+        <w:numPr>
+          <w:ilvl w:val="0"/>
+          <w:numId w:val="5"/>
+        </w:numPr>
+        <w:spacing w:line="240" w:lineRule="auto"/>
+        <w:rPr>
+          <w:rFonts w:ascii="Constantia" w:hAnsi="Constantia" w:cs="Consolas"/>
+          <w:sz w:val="24"/>
+          <w:szCs w:val="24"/>
+        </w:rPr>
+      </w:pPr>
+      <w:r>
+        <w:rPr>
+          <w:rFonts w:ascii="Constantia" w:hAnsi="Constantia" w:cs="Consolas"/>
+          <w:b/>
+          <w:sz w:val="24"/>
+          <w:szCs w:val="24"/>
+        </w:rPr>
+        <w:t>Program size</w:t>
+      </w:r>
+      <w:r>
+        <w:rPr>
+          <w:rFonts w:ascii="Constantia" w:hAnsi="Constantia" w:cs="Consolas"/>
+          <w:sz w:val="24"/>
+          <w:szCs w:val="24"/>
+        </w:rPr>
+        <w:t xml:space="preserve"> shouldn’t be an issue as long as the game engine uses compressed assets, and doesn’t have too many dll dependencies.</w:t>
+      </w:r>
+    </w:p>
+    <w:p>
+      <w:pPr>
+        <w:pStyle w:val="ListParagraph"/>
+        <w:numPr>
+          <w:ilvl w:val="0"/>
+          <w:numId w:val="5"/>
+        </w:numPr>
+        <w:spacing w:line="240" w:lineRule="auto"/>
+        <w:rPr>
+          <w:rFonts w:ascii="Constantia" w:hAnsi="Constantia" w:cs="Consolas"/>
+          <w:sz w:val="24"/>
+          <w:szCs w:val="24"/>
+        </w:rPr>
+      </w:pPr>
+      <w:r>
+        <w:rPr>
+          <w:rFonts w:ascii="Constantia" w:hAnsi="Constantia" w:cs="Consolas"/>
+          <w:b/>
+          <w:sz w:val="24"/>
+          <w:szCs w:val="24"/>
+        </w:rPr>
+        <w:t>Violence.</w:t>
+      </w:r>
+      <w:r>
+        <w:rPr>
+          <w:rFonts w:ascii="Constantia" w:hAnsi="Constantia" w:cs="Consolas"/>
+          <w:sz w:val="24"/>
+          <w:szCs w:val="24"/>
+        </w:rPr>
+        <w:t xml:space="preserve"> As long as campaign themes and visual style are kept clean, no small children should be corrupted in playing this game.</w:t>
       </w:r>
     </w:p>
     <w:sectPr>
@@ -743,6 +1097,119 @@
 <file path=word/numbering.xml><?xml version="1.0" encoding="utf-8"?>
 <w:numbering xmlns:ve="http://schemas.openxmlformats.org/markup-compatibility/2006" xmlns:o="urn:schemas-microsoft-com:office:office" xmlns:r="http://schemas.openxmlformats.org/officeDocument/2006/relationships" xmlns:m="http://schemas.openxmlformats.org/officeDocument/2006/math" xmlns:v="urn:schemas-microsoft-com:vml" xmlns:wp="http://schemas.openxmlformats.org/drawingml/2006/wordprocessingDrawing" xmlns:w10="urn:schemas-microsoft-com:office:word" xmlns:w="http://schemas.openxmlformats.org/wordprocessingml/2006/main" xmlns:wne="http://schemas.microsoft.com/office/word/2006/wordml">
   <w:abstractNum w:abstractNumId="0">
+    <w:nsid w:val="05D03AB5"/>
+    <w:multiLevelType w:val="hybridMultilevel"/>
+    <w:tmpl w:val="C97055DE"/>
+    <w:lvl w:ilvl="0" w:tplc="04090001">
+      <w:start w:val="1"/>
+      <w:numFmt w:val="bullet"/>
+      <w:lvlText w:val=""/>
+      <w:lvlJc w:val="left"/>
+      <w:pPr>
+        <w:ind w:left="720" w:hanging="360"/>
+      </w:pPr>
+      <w:rPr>
+        <w:rFonts w:ascii="Symbol" w:hAnsi="Symbol" w:hint="default"/>
+      </w:rPr>
+    </w:lvl>
+    <w:lvl w:ilvl="1" w:tplc="04090003" w:tentative="1">
+      <w:start w:val="1"/>
+      <w:numFmt w:val="bullet"/>
+      <w:lvlText w:val="o"/>
+      <w:lvlJc w:val="left"/>
+      <w:pPr>
+        <w:ind w:left="1440" w:hanging="360"/>
+      </w:pPr>
+      <w:rPr>
+        <w:rFonts w:ascii="Courier New" w:hAnsi="Courier New" w:cs="Courier New" w:hint="default"/>
+      </w:rPr>
+    </w:lvl>
+    <w:lvl w:ilvl="2" w:tplc="04090005" w:tentative="1">
+      <w:start w:val="1"/>
+      <w:numFmt w:val="bullet"/>
+      <w:lvlText w:val=""/>
+      <w:lvlJc w:val="left"/>
+      <w:pPr>
+        <w:ind w:left="2160" w:hanging="360"/>
+      </w:pPr>
+      <w:rPr>
+        <w:rFonts w:ascii="Wingdings" w:hAnsi="Wingdings" w:hint="default"/>
+      </w:rPr>
+    </w:lvl>
+    <w:lvl w:ilvl="3" w:tplc="04090001" w:tentative="1">
+      <w:start w:val="1"/>
+      <w:numFmt w:val="bullet"/>
+      <w:lvlText w:val=""/>
+      <w:lvlJc w:val="left"/>
+      <w:pPr>
+        <w:ind w:left="2880" w:hanging="360"/>
+      </w:pPr>
+      <w:rPr>
+        <w:rFonts w:ascii="Symbol" w:hAnsi="Symbol" w:hint="default"/>
+      </w:rPr>
+    </w:lvl>
+    <w:lvl w:ilvl="4" w:tplc="04090003" w:tentative="1">
+      <w:start w:val="1"/>
+      <w:numFmt w:val="bullet"/>
+      <w:lvlText w:val="o"/>
+      <w:lvlJc w:val="left"/>
+      <w:pPr>
+        <w:ind w:left="3600" w:hanging="360"/>
+      </w:pPr>
+      <w:rPr>
+        <w:rFonts w:ascii="Courier New" w:hAnsi="Courier New" w:cs="Courier New" w:hint="default"/>
+      </w:rPr>
+    </w:lvl>
+    <w:lvl w:ilvl="5" w:tplc="04090005" w:tentative="1">
+      <w:start w:val="1"/>
+      <w:numFmt w:val="bullet"/>
+      <w:lvlText w:val=""/>
+      <w:lvlJc w:val="left"/>
+      <w:pPr>
+        <w:ind w:left="4320" w:hanging="360"/>
+      </w:pPr>
+      <w:rPr>
+        <w:rFonts w:ascii="Wingdings" w:hAnsi="Wingdings" w:hint="default"/>
+      </w:rPr>
+    </w:lvl>
+    <w:lvl w:ilvl="6" w:tplc="04090001" w:tentative="1">
+      <w:start w:val="1"/>
+      <w:numFmt w:val="bullet"/>
+      <w:lvlText w:val=""/>
+      <w:lvlJc w:val="left"/>
+      <w:pPr>
+        <w:ind w:left="5040" w:hanging="360"/>
+      </w:pPr>
+      <w:rPr>
+        <w:rFonts w:ascii="Symbol" w:hAnsi="Symbol" w:hint="default"/>
+      </w:rPr>
+    </w:lvl>
+    <w:lvl w:ilvl="7" w:tplc="04090003" w:tentative="1">
+      <w:start w:val="1"/>
+      <w:numFmt w:val="bullet"/>
+      <w:lvlText w:val="o"/>
+      <w:lvlJc w:val="left"/>
+      <w:pPr>
+        <w:ind w:left="5760" w:hanging="360"/>
+      </w:pPr>
+      <w:rPr>
+        <w:rFonts w:ascii="Courier New" w:hAnsi="Courier New" w:cs="Courier New" w:hint="default"/>
+      </w:rPr>
+    </w:lvl>
+    <w:lvl w:ilvl="8" w:tplc="04090005" w:tentative="1">
+      <w:start w:val="1"/>
+      <w:numFmt w:val="bullet"/>
+      <w:lvlText w:val=""/>
+      <w:lvlJc w:val="left"/>
+      <w:pPr>
+        <w:ind w:left="6480" w:hanging="360"/>
+      </w:pPr>
+      <w:rPr>
+        <w:rFonts w:ascii="Wingdings" w:hAnsi="Wingdings" w:hint="default"/>
+      </w:rPr>
+    </w:lvl>
+  </w:abstractNum>
+  <w:abstractNum w:abstractNumId="1">
     <w:nsid w:val="0E1C6D67"/>
     <w:multiLevelType w:val="hybridMultilevel"/>
     <w:tmpl w:val="999EDCEC"/>
@@ -855,7 +1322,7 @@
       </w:rPr>
     </w:lvl>
   </w:abstractNum>
-  <w:abstractNum w:abstractNumId="1">
+  <w:abstractNum w:abstractNumId="2">
     <w:nsid w:val="216C6832"/>
     <w:multiLevelType w:val="hybridMultilevel"/>
     <w:tmpl w:val="4574EEA6"/>
@@ -968,7 +1435,7 @@
       </w:rPr>
     </w:lvl>
   </w:abstractNum>
-  <w:abstractNum w:abstractNumId="2">
+  <w:abstractNum w:abstractNumId="3">
     <w:nsid w:val="370859BE"/>
     <w:multiLevelType w:val="hybridMultilevel"/>
     <w:tmpl w:val="2ACE74FA"/>
@@ -1081,7 +1548,7 @@
       </w:rPr>
     </w:lvl>
   </w:abstractNum>
-  <w:abstractNum w:abstractNumId="3">
+  <w:abstractNum w:abstractNumId="4">
     <w:nsid w:val="73780E2A"/>
     <w:multiLevelType w:val="hybridMultilevel"/>
     <w:tmpl w:val="199E3490"/>
@@ -1195,15 +1662,18 @@
     </w:lvl>
   </w:abstractNum>
   <w:num w:numId="1">
+    <w:abstractNumId w:val="3"/>
+  </w:num>
+  <w:num w:numId="2">
+    <w:abstractNumId w:val="4"/>
+  </w:num>
+  <w:num w:numId="3">
     <w:abstractNumId w:val="2"/>
   </w:num>
-  <w:num w:numId="2">
-    <w:abstractNumId w:val="3"/>
-  </w:num>
-  <w:num w:numId="3">
+  <w:num w:numId="4">
     <w:abstractNumId w:val="1"/>
   </w:num>
-  <w:num w:numId="4">
+  <w:num w:numId="5">
     <w:abstractNumId w:val="0"/>
   </w:num>
 </w:numbering>
